--- a/The Genius.docx
+++ b/The Genius.docx
@@ -5747,17 +5747,7 @@
           <w:sz w:val="24"/>
           <w:szCs w:val="24"/>
         </w:rPr>
-        <w:t>nformático que p</w:t>
-      </w:r>
-      <w:bookmarkStart w:id="18" w:name="_GoBack"/>
-      <w:bookmarkEnd w:id="18"/>
-      <w:r>
-        <w:rPr>
-          <w:rFonts w:ascii="Arial" w:hAnsi="Arial" w:cs="Arial"/>
-          <w:sz w:val="24"/>
-          <w:szCs w:val="24"/>
-        </w:rPr>
-        <w:t>ermita mejorar el control</w:t>
+        <w:t>nformático que permita mejorar el control</w:t>
       </w:r>
       <w:r>
         <w:rPr>
@@ -5820,7 +5810,7 @@
           <w:szCs w:val="24"/>
         </w:rPr>
       </w:pPr>
-      <w:bookmarkStart w:id="19" w:name="_Toc512766362"/>
+      <w:bookmarkStart w:id="18" w:name="_Toc512766362"/>
       <w:r>
         <w:rPr>
           <w:rFonts w:cs="Arial"/>
@@ -5828,7 +5818,7 @@
         </w:rPr>
         <w:t>ANTECEDENTES</w:t>
       </w:r>
-      <w:bookmarkEnd w:id="19"/>
+      <w:bookmarkEnd w:id="18"/>
     </w:p>
     <w:p>
       <w:pPr>
@@ -5865,7 +5855,7 @@
           <w:szCs w:val="24"/>
         </w:rPr>
       </w:pPr>
-      <w:bookmarkStart w:id="20" w:name="_Toc512766361"/>
+      <w:bookmarkStart w:id="19" w:name="_Toc512766361"/>
       <w:r>
         <w:rPr>
           <w:rFonts w:cs="Arial"/>
@@ -5887,7 +5877,7 @@
         </w:rPr>
         <w:t>N</w:t>
       </w:r>
-      <w:bookmarkEnd w:id="20"/>
+      <w:bookmarkEnd w:id="19"/>
     </w:p>
     <w:p>
       <w:pPr>
@@ -6084,23 +6074,7 @@
           <w:sz w:val="24"/>
           <w:szCs w:val="24"/>
         </w:rPr>
-        <w:t xml:space="preserve">La veterinaria contara con el control total, mediante el sistema y tendrá un orden planificado de sus procesos </w:t>
-      </w:r>
-      <w:r>
-        <w:rPr>
-          <w:rFonts w:ascii="Arial" w:hAnsi="Arial" w:cs="Arial"/>
-          <w:sz w:val="24"/>
-          <w:szCs w:val="24"/>
-        </w:rPr>
-        <w:t>implementado</w:t>
-      </w:r>
-      <w:r>
-        <w:rPr>
-          <w:rFonts w:ascii="Arial" w:hAnsi="Arial" w:cs="Arial"/>
-          <w:sz w:val="24"/>
-          <w:szCs w:val="24"/>
-        </w:rPr>
-        <w:t>s</w:t>
+        <w:t>La veterinaria contara con el control total, mediante el sistema y tendrá un orden planificado de sus procesos implementados</w:t>
       </w:r>
       <w:r>
         <w:rPr>
@@ -6119,7 +6093,7 @@
           <w:szCs w:val="24"/>
         </w:rPr>
       </w:pPr>
-      <w:bookmarkStart w:id="21" w:name="_Toc512766363"/>
+      <w:bookmarkStart w:id="20" w:name="_Toc512766363"/>
       <w:r>
         <w:rPr>
           <w:rFonts w:cs="Arial"/>
@@ -6134,7 +6108,7 @@
         </w:rPr>
         <w:t>RICO</w:t>
       </w:r>
-      <w:bookmarkEnd w:id="21"/>
+      <w:bookmarkEnd w:id="20"/>
     </w:p>
     <w:p>
       <w:pPr>
@@ -6148,7 +6122,7 @@
           <w:szCs w:val="24"/>
         </w:rPr>
       </w:pPr>
-      <w:bookmarkStart w:id="22" w:name="_Toc512766364"/>
+      <w:bookmarkStart w:id="21" w:name="_Toc512766364"/>
       <w:r>
         <w:rPr>
           <w:rFonts w:cs="Arial"/>
@@ -6156,7 +6130,7 @@
         </w:rPr>
         <w:t>MARCO TEÓRICO</w:t>
       </w:r>
-      <w:bookmarkEnd w:id="22"/>
+      <w:bookmarkEnd w:id="21"/>
     </w:p>
     <w:p>
       <w:pPr>
@@ -6166,11 +6140,11 @@
           <w:numId w:val="16"/>
         </w:numPr>
       </w:pPr>
-      <w:bookmarkStart w:id="23" w:name="_Toc512766365"/>
+      <w:bookmarkStart w:id="22" w:name="_Toc512766365"/>
       <w:r>
         <w:t>SISTEMA INFORMÁTICO</w:t>
       </w:r>
-      <w:bookmarkEnd w:id="23"/>
+      <w:bookmarkEnd w:id="22"/>
     </w:p>
     <w:p>
       <w:pPr>
@@ -6303,11 +6277,11 @@
           <w:numId w:val="16"/>
         </w:numPr>
       </w:pPr>
-      <w:bookmarkStart w:id="24" w:name="_Toc512766366"/>
+      <w:bookmarkStart w:id="23" w:name="_Toc512766366"/>
       <w:r>
         <w:t>ELEMENTOS DE UN SISTEMA INFORMÁTICO</w:t>
       </w:r>
-      <w:bookmarkEnd w:id="24"/>
+      <w:bookmarkEnd w:id="23"/>
     </w:p>
     <w:p>
       <w:pPr>
@@ -6590,14 +6564,14 @@
           <w:rFonts w:cs="Arial"/>
         </w:rPr>
       </w:pPr>
-      <w:bookmarkStart w:id="25" w:name="_Toc512766367"/>
+      <w:bookmarkStart w:id="24" w:name="_Toc512766367"/>
       <w:r>
         <w:rPr>
           <w:rFonts w:cs="Arial"/>
         </w:rPr>
         <w:t>HERRAMIENTAS PARA EL DESARROLLO DEL PROTOTIPO</w:t>
       </w:r>
-      <w:bookmarkEnd w:id="25"/>
+      <w:bookmarkEnd w:id="24"/>
     </w:p>
     <w:p>
       <w:pPr>
@@ -6969,35 +6943,7 @@
           <w:rFonts w:ascii="Arial" w:hAnsi="Arial" w:cs="Arial"/>
           <w:sz w:val="24"/>
         </w:rPr>
-        <w:t xml:space="preserve">Es un </w:t>
-      </w:r>
-      <w:r>
-        <w:rPr>
-          <w:rFonts w:ascii="Arial" w:hAnsi="Arial" w:cs="Arial"/>
-          <w:sz w:val="24"/>
-        </w:rPr>
-        <w:t>modelo que</w:t>
-      </w:r>
-      <w:r>
-        <w:rPr>
-          <w:rFonts w:ascii="Arial" w:hAnsi="Arial" w:cs="Arial"/>
-          <w:sz w:val="24"/>
-        </w:rPr>
-        <w:t xml:space="preserve"> describe la realización de cada caso de uso del negocio, estableciendo los actores internos, la información que en términos generales manipulan y los flujos de trabajo asociados al caso de uso del negocio. Para la representación de este modelo se utilizan Diagramas de Colaboración (para mostrar actores externos, internos y las entidades (información) que manipulan, un Diagrama de Clases para mostrar gráficamente las entidades del sistema y sus relaciones</w:t>
-      </w:r>
-      <w:r>
-        <w:rPr>
-          <w:rFonts w:ascii="Arial" w:hAnsi="Arial" w:cs="Arial"/>
-          <w:sz w:val="24"/>
-        </w:rPr>
-        <w:t>, y</w:t>
-      </w:r>
-      <w:r>
-        <w:rPr>
-          <w:rFonts w:ascii="Arial" w:hAnsi="Arial" w:cs="Arial"/>
-          <w:sz w:val="24"/>
-        </w:rPr>
-        <w:t xml:space="preserve"> Diagramas de Actividad para mostrar los flujos de trabajo.</w:t>
+        <w:t>Es un modelo que describe la realización de cada caso de uso del negocio, estableciendo los actores internos, la información que en términos generales manipulan y los flujos de trabajo asociados al caso de uso del negocio. Para la representación de este modelo se utilizan Diagramas de Colaboración (para mostrar actores externos, internos y las entidades (información) que manipulan, un Diagrama de Clases para mostrar gráficamente las entidades del sistema y sus relaciones, y Diagramas de Actividad para mostrar los flujos de trabajo.</w:t>
       </w:r>
     </w:p>
     <w:p>
@@ -7993,7 +7939,7 @@
           <w:szCs w:val="24"/>
         </w:rPr>
       </w:pPr>
-      <w:bookmarkStart w:id="26" w:name="_Toc512766368"/>
+      <w:bookmarkStart w:id="25" w:name="_Toc512766368"/>
       <w:r>
         <w:rPr>
           <w:rFonts w:cs="Arial"/>
@@ -8001,7 +7947,7 @@
         </w:rPr>
         <w:t>MARCO CONCEPTUAL</w:t>
       </w:r>
-      <w:bookmarkEnd w:id="26"/>
+      <w:bookmarkEnd w:id="25"/>
     </w:p>
     <w:p>
       <w:pPr>
@@ -8016,14 +7962,14 @@
           <w:rFonts w:cs="Arial"/>
         </w:rPr>
       </w:pPr>
-      <w:bookmarkStart w:id="27" w:name="_Toc512766369"/>
+      <w:bookmarkStart w:id="26" w:name="_Toc512766369"/>
       <w:r>
         <w:rPr>
           <w:rFonts w:cs="Arial"/>
         </w:rPr>
         <w:t>CONCEPTOS</w:t>
       </w:r>
-      <w:bookmarkEnd w:id="27"/>
+      <w:bookmarkEnd w:id="26"/>
     </w:p>
     <w:p>
       <w:pPr>
@@ -8262,7 +8208,7 @@
           <w:szCs w:val="24"/>
         </w:rPr>
       </w:pPr>
-      <w:bookmarkStart w:id="28" w:name="_Toc512766370"/>
+      <w:bookmarkStart w:id="27" w:name="_Toc512766370"/>
       <w:r>
         <w:rPr>
           <w:rFonts w:cs="Arial"/>
@@ -8270,7 +8216,7 @@
         </w:rPr>
         <w:t>CAPITULO IV: DESARROLLO DE LA APLICACION</w:t>
       </w:r>
-      <w:bookmarkEnd w:id="28"/>
+      <w:bookmarkEnd w:id="27"/>
     </w:p>
     <w:p>
       <w:pPr>
@@ -8284,7 +8230,7 @@
           <w:szCs w:val="24"/>
         </w:rPr>
       </w:pPr>
-      <w:bookmarkStart w:id="29" w:name="_Toc512766371"/>
+      <w:bookmarkStart w:id="28" w:name="_Toc512766371"/>
       <w:r>
         <w:rPr>
           <w:rFonts w:cs="Arial"/>
@@ -8292,7 +8238,7 @@
         </w:rPr>
         <w:t>MODELAMIENTO</w:t>
       </w:r>
-      <w:bookmarkEnd w:id="29"/>
+      <w:bookmarkEnd w:id="28"/>
     </w:p>
     <w:p>
       <w:pPr>
@@ -8331,7 +8277,7 @@
           <w:szCs w:val="24"/>
         </w:rPr>
       </w:pPr>
-      <w:bookmarkStart w:id="30" w:name="_Toc512766372"/>
+      <w:bookmarkStart w:id="29" w:name="_Toc512766372"/>
       <w:r>
         <w:rPr>
           <w:rFonts w:cs="Arial"/>
@@ -8339,7 +8285,7 @@
         </w:rPr>
         <w:t>DESARROLLO</w:t>
       </w:r>
-      <w:bookmarkEnd w:id="30"/>
+      <w:bookmarkEnd w:id="29"/>
     </w:p>
     <w:p>
       <w:pPr>
@@ -8378,7 +8324,7 @@
           <w:szCs w:val="24"/>
         </w:rPr>
       </w:pPr>
-      <w:bookmarkStart w:id="31" w:name="_Toc512766373"/>
+      <w:bookmarkStart w:id="30" w:name="_Toc512766373"/>
       <w:r>
         <w:rPr>
           <w:rFonts w:cs="Arial"/>
@@ -8386,7 +8332,7 @@
         </w:rPr>
         <w:t>APLICACIÓN</w:t>
       </w:r>
-      <w:bookmarkEnd w:id="31"/>
+      <w:bookmarkEnd w:id="30"/>
     </w:p>
     <w:p>
       <w:pPr>
@@ -8425,7 +8371,7 @@
           <w:szCs w:val="24"/>
         </w:rPr>
       </w:pPr>
-      <w:bookmarkStart w:id="32" w:name="_Toc512766374"/>
+      <w:bookmarkStart w:id="31" w:name="_Toc512766374"/>
       <w:r>
         <w:rPr>
           <w:rFonts w:cs="Arial"/>
@@ -8433,7 +8379,7 @@
         </w:rPr>
         <w:t>MONITOREO Y MANTENIMIENTO</w:t>
       </w:r>
-      <w:bookmarkEnd w:id="32"/>
+      <w:bookmarkEnd w:id="31"/>
     </w:p>
     <w:p>
       <w:pPr>
@@ -8472,7 +8418,7 @@
           <w:szCs w:val="24"/>
         </w:rPr>
       </w:pPr>
-      <w:bookmarkStart w:id="33" w:name="_Toc512766375"/>
+      <w:bookmarkStart w:id="32" w:name="_Toc512766375"/>
       <w:r>
         <w:rPr>
           <w:rFonts w:cs="Arial"/>
@@ -8480,36 +8426,36 @@
         </w:rPr>
         <w:t>MANUAL DE USUARIO</w:t>
       </w:r>
+      <w:bookmarkEnd w:id="32"/>
+    </w:p>
+    <w:p>
+      <w:pPr>
+        <w:jc w:val="both"/>
+        <w:rPr>
+          <w:rFonts w:ascii="Arial" w:hAnsi="Arial" w:cs="Arial"/>
+          <w:b/>
+          <w:sz w:val="24"/>
+          <w:szCs w:val="24"/>
+        </w:rPr>
+      </w:pPr>
+    </w:p>
+    <w:p>
+      <w:pPr>
+        <w:pStyle w:val="Ttulo1"/>
+        <w:rPr>
+          <w:rFonts w:cs="Arial"/>
+          <w:szCs w:val="24"/>
+        </w:rPr>
+      </w:pPr>
+      <w:bookmarkStart w:id="33" w:name="_Toc512766376"/>
+      <w:r>
+        <w:rPr>
+          <w:rFonts w:cs="Arial"/>
+          <w:szCs w:val="24"/>
+        </w:rPr>
+        <w:t>CAPITULO V: ANALISIS DE COSTO Y BENEFICIO</w:t>
+      </w:r>
       <w:bookmarkEnd w:id="33"/>
-    </w:p>
-    <w:p>
-      <w:pPr>
-        <w:jc w:val="both"/>
-        <w:rPr>
-          <w:rFonts w:ascii="Arial" w:hAnsi="Arial" w:cs="Arial"/>
-          <w:b/>
-          <w:sz w:val="24"/>
-          <w:szCs w:val="24"/>
-        </w:rPr>
-      </w:pPr>
-    </w:p>
-    <w:p>
-      <w:pPr>
-        <w:pStyle w:val="Ttulo1"/>
-        <w:rPr>
-          <w:rFonts w:cs="Arial"/>
-          <w:szCs w:val="24"/>
-        </w:rPr>
-      </w:pPr>
-      <w:bookmarkStart w:id="34" w:name="_Toc512766376"/>
-      <w:r>
-        <w:rPr>
-          <w:rFonts w:cs="Arial"/>
-          <w:szCs w:val="24"/>
-        </w:rPr>
-        <w:t>CAPITULO V: ANALISIS DE COSTO Y BENEFICIO</w:t>
-      </w:r>
-      <w:bookmarkEnd w:id="34"/>
     </w:p>
     <w:p>
       <w:pPr>
@@ -8523,7 +8469,7 @@
           <w:szCs w:val="24"/>
         </w:rPr>
       </w:pPr>
-      <w:bookmarkStart w:id="35" w:name="_Toc512766377"/>
+      <w:bookmarkStart w:id="34" w:name="_Toc512766377"/>
       <w:r>
         <w:rPr>
           <w:rFonts w:cs="Arial"/>
@@ -8531,7 +8477,7 @@
         </w:rPr>
         <w:t>FACTIBILIDAD TÉCNICA (LISTADO DE HW, SW, DISPOSITIVOS, RR. HH)</w:t>
       </w:r>
-      <w:bookmarkEnd w:id="35"/>
+      <w:bookmarkEnd w:id="34"/>
     </w:p>
     <w:p>
       <w:pPr>
@@ -8545,7 +8491,7 @@
           <w:szCs w:val="24"/>
         </w:rPr>
       </w:pPr>
-      <w:bookmarkStart w:id="36" w:name="_Toc512766378"/>
+      <w:bookmarkStart w:id="35" w:name="_Toc512766378"/>
       <w:r>
         <w:rPr>
           <w:rFonts w:cs="Arial"/>
@@ -8553,7 +8499,7 @@
         </w:rPr>
         <w:t>FACTIBILIDAD ECONÓMICA (COSTO/BENEFICIO DEL PROYECTO)</w:t>
       </w:r>
-      <w:bookmarkEnd w:id="36"/>
+      <w:bookmarkEnd w:id="35"/>
     </w:p>
     <w:p>
       <w:pPr>
@@ -8583,7 +8529,7 @@
           <w:szCs w:val="24"/>
         </w:rPr>
       </w:pPr>
-      <w:bookmarkStart w:id="37" w:name="_Toc512766379"/>
+      <w:bookmarkStart w:id="36" w:name="_Toc512766379"/>
       <w:r>
         <w:rPr>
           <w:rFonts w:cs="Arial"/>
@@ -8592,7 +8538,7 @@
         <w:lastRenderedPageBreak/>
         <w:t>CAPITULO VI: CONCLUSIONES</w:t>
       </w:r>
-      <w:bookmarkEnd w:id="37"/>
+      <w:bookmarkEnd w:id="36"/>
     </w:p>
     <w:p>
       <w:pPr>
@@ -8606,7 +8552,7 @@
           <w:szCs w:val="24"/>
         </w:rPr>
       </w:pPr>
-      <w:bookmarkStart w:id="38" w:name="_Toc512766380"/>
+      <w:bookmarkStart w:id="37" w:name="_Toc512766380"/>
       <w:r>
         <w:rPr>
           <w:rFonts w:cs="Arial"/>
@@ -8614,7 +8560,7 @@
         </w:rPr>
         <w:t>CONCLUSIONES</w:t>
       </w:r>
-      <w:bookmarkEnd w:id="38"/>
+      <w:bookmarkEnd w:id="37"/>
     </w:p>
     <w:p>
       <w:pPr>
@@ -8628,7 +8574,7 @@
           <w:szCs w:val="24"/>
         </w:rPr>
       </w:pPr>
-      <w:bookmarkStart w:id="39" w:name="_Toc512766381"/>
+      <w:bookmarkStart w:id="38" w:name="_Toc512766381"/>
       <w:r>
         <w:rPr>
           <w:rFonts w:cs="Arial"/>
@@ -8636,7 +8582,7 @@
         </w:rPr>
         <w:t>RECOMENDACIONES</w:t>
       </w:r>
-      <w:bookmarkEnd w:id="39"/>
+      <w:bookmarkEnd w:id="38"/>
     </w:p>
     <w:p>
       <w:pPr>
@@ -8650,7 +8596,7 @@
           <w:szCs w:val="24"/>
         </w:rPr>
       </w:pPr>
-      <w:bookmarkStart w:id="40" w:name="_Toc512766382"/>
+      <w:bookmarkStart w:id="39" w:name="_Toc512766382"/>
       <w:r>
         <w:rPr>
           <w:rFonts w:cs="Arial"/>
@@ -8658,7 +8604,7 @@
         </w:rPr>
         <w:t>BIBLIOGRAFÍA</w:t>
       </w:r>
-      <w:bookmarkEnd w:id="40"/>
+      <w:bookmarkEnd w:id="39"/>
     </w:p>
     <w:p>
       <w:pPr>
@@ -8912,7 +8858,7 @@
           <w:szCs w:val="24"/>
         </w:rPr>
       </w:pPr>
-      <w:bookmarkStart w:id="41" w:name="_Toc512766383"/>
+      <w:bookmarkStart w:id="40" w:name="_Toc512766383"/>
       <w:r>
         <w:rPr>
           <w:rFonts w:cs="Arial"/>
@@ -8920,6 +8866,17 @@
         </w:rPr>
         <w:t>ANEXOS</w:t>
       </w:r>
+      <w:bookmarkEnd w:id="40"/>
+    </w:p>
+    <w:p/>
+    <w:p>
+      <w:r>
+        <w:t xml:space="preserve">Anexos faltan todavía </w:t>
+      </w:r>
+    </w:p>
+    <w:p/>
+    <w:p>
+      <w:bookmarkStart w:id="41" w:name="_GoBack"/>
       <w:bookmarkEnd w:id="41"/>
     </w:p>
     <w:sectPr>
@@ -14096,7 +14053,7 @@
 </file>
 
 <file path=customXml/itemProps1.xml><?xml version="1.0" encoding="utf-8"?>
-<ds:datastoreItem xmlns:ds="http://schemas.openxmlformats.org/officeDocument/2006/customXml" ds:itemID="{F8EEDDD0-7AF4-452A-9329-D0FDD9B4F967}">
+<ds:datastoreItem xmlns:ds="http://schemas.openxmlformats.org/officeDocument/2006/customXml" ds:itemID="{60A78D2F-81D6-43EF-AB26-6931A93414A1}">
   <ds:schemaRefs>
     <ds:schemaRef ds:uri="http://schemas.openxmlformats.org/officeDocument/2006/bibliography"/>
   </ds:schemaRefs>

--- a/The Genius.docx
+++ b/The Genius.docx
@@ -8874,7 +8874,11 @@
         <w:t xml:space="preserve">Anexos faltan todavía </w:t>
       </w:r>
     </w:p>
-    <w:p/>
+    <w:p>
+      <w:r>
+        <w:t>Agreguen muchachones</w:t>
+      </w:r>
+    </w:p>
     <w:p>
       <w:bookmarkStart w:id="41" w:name="_GoBack"/>
       <w:bookmarkEnd w:id="41"/>
@@ -14053,7 +14057,7 @@
 </file>
 
 <file path=customXml/itemProps1.xml><?xml version="1.0" encoding="utf-8"?>
-<ds:datastoreItem xmlns:ds="http://schemas.openxmlformats.org/officeDocument/2006/customXml" ds:itemID="{60A78D2F-81D6-43EF-AB26-6931A93414A1}">
+<ds:datastoreItem xmlns:ds="http://schemas.openxmlformats.org/officeDocument/2006/customXml" ds:itemID="{C66D4F64-B99D-470E-A337-6A950C03FE21}">
   <ds:schemaRefs>
     <ds:schemaRef ds:uri="http://schemas.openxmlformats.org/officeDocument/2006/bibliography"/>
   </ds:schemaRefs>
